--- a/hatco/hatco-r-analisis.v2.docx
+++ b/hatco/hatco-r-analisis.v2.docx
@@ -6002,7 +6002,7 @@
     </w:lvl>
   </w:abstractNum>
   <w:abstractNum w:abstractNumId="990">
-    <w:nsid w:val="80627b3a"/>
+    <w:nsid w:val="5f794f0e"/>
     <w:multiLevelType w:val="multilevel"/>
     <w:lvl w:ilvl="0">
       <w:numFmt w:val="bullet"/>
